--- a/4-5 Notes.docx
+++ b/4-5 Notes.docx
@@ -9,8 +9,6 @@
       <w:r>
         <w:t>Calculus has real-world applications, for example, in the field of economics. Many such problems begin as word problems. This section will show how to convert word problems into optimization problems and solve them using calculus.</w:t>
       </w:r>
-      <w:bookmarkStart w:id="0" w:name="_GoBack"/>
-      <w:bookmarkEnd w:id="0"/>
     </w:p>
     <w:p>
       <w:pPr>
@@ -225,7 +223,22 @@
         <w:t xml:space="preserve"> </w:t>
       </w:r>
       <w:r>
-        <w:t xml:space="preserve">The First Derivative Test for Absolute Extreme Values (test) – a variant of the first derivative test </w:t>
+        <w:rPr>
+          <w:rStyle w:val="DefinitionWordChar"/>
+        </w:rPr>
+        <w:t>The First Derivative Test for Absolute Extreme Values</w:t>
+      </w:r>
+      <w:r>
+        <w:t xml:space="preserve"> </w:t>
+      </w:r>
+      <w:r>
+        <w:rPr>
+          <w:rStyle w:val="SubtleEmphasis"/>
+        </w:rPr>
+        <w:t>(test)</w:t>
+      </w:r>
+      <w:r>
+        <w:t xml:space="preserve"> – a variant of the first derivative test </w:t>
       </w:r>
       <w:r>
         <w:rPr>
@@ -529,6 +542,9 @@
             <w:tcW w:w="3744" w:type="dxa"/>
           </w:tcPr>
           <w:p>
+            <w:pPr>
+              <w:keepNext/>
+            </w:pPr>
             <m:oMath>
               <m:r>
                 <w:rPr>
@@ -557,6 +573,30 @@
     </w:tbl>
     <w:p>
       <w:pPr>
+        <w:pStyle w:val="Caption"/>
+        <w:spacing w:after="40"/>
+      </w:pPr>
+      <w:bookmarkStart w:id="0" w:name="_Ref504118275"/>
+      <w:r>
+        <w:t>Ta</w:t>
+      </w:r>
+      <w:bookmarkStart w:id="1" w:name="_GoBack"/>
+      <w:bookmarkEnd w:id="1"/>
+      <w:r>
+        <w:t xml:space="preserve">ble </w:t>
+      </w:r>
+      <w:fldSimple w:instr=" SEQ Table \* ARABIC ">
+        <w:r>
+          <w:rPr>
+            <w:noProof/>
+          </w:rPr>
+          <w:t>1</w:t>
+        </w:r>
+      </w:fldSimple>
+      <w:bookmarkEnd w:id="0"/>
+    </w:p>
+    <w:p>
+      <w:pPr>
         <w:pStyle w:val="Heading2"/>
       </w:pPr>
       <w:r>
@@ -645,19 +685,40 @@
         </w:numPr>
       </w:pPr>
       <w:r>
-        <w:t>For each critical number, identify which case it fits into in TBL.</w:t>
-      </w:r>
-    </w:p>
-    <w:p>
-      <w:pPr>
-        <w:pStyle w:val="ListParagraph"/>
-        <w:numPr>
-          <w:ilvl w:val="0"/>
-          <w:numId w:val="5"/>
-        </w:numPr>
-      </w:pPr>
-      <w:r>
-        <w:t>Accept the consequences from the table.</w:t>
+        <w:t xml:space="preserve">For each critical number, identify which case it fits into </w:t>
+      </w:r>
+      <w:r>
+        <w:t>i</w:t>
+      </w:r>
+      <w:r>
+        <w:t>n</w:t>
+      </w:r>
+      <w:r>
+        <w:t xml:space="preserve"> </w:t>
+      </w:r>
+      <w:r>
+        <w:fldChar w:fldCharType="begin"/>
+      </w:r>
+      <w:r>
+        <w:instrText xml:space="preserve"> REF _Ref504118275 \h </w:instrText>
+      </w:r>
+      <w:r>
+        <w:fldChar w:fldCharType="separate"/>
+      </w:r>
+      <w:r>
+        <w:t xml:space="preserve">Table </w:t>
+      </w:r>
+      <w:r>
+        <w:rPr>
+          <w:noProof/>
+        </w:rPr>
+        <w:t>1</w:t>
+      </w:r>
+      <w:r>
+        <w:fldChar w:fldCharType="end"/>
+      </w:r>
+      <w:r>
+        <w:t>.</w:t>
       </w:r>
     </w:p>
     <w:p>
@@ -888,27 +949,14 @@
                             <w:r>
                               <w:t xml:space="preserve">Figure </w:t>
                             </w:r>
-                            <w:r>
-                              <w:fldChar w:fldCharType="begin"/>
-                            </w:r>
-                            <w:r>
-                              <w:instrText xml:space="preserve"> SEQ Figure \* ARABIC </w:instrText>
-                            </w:r>
-                            <w:r>
-                              <w:fldChar w:fldCharType="separate"/>
-                            </w:r>
-                            <w:r>
-                              <w:rPr>
-                                <w:noProof/>
-                              </w:rPr>
-                              <w:t>1</w:t>
-                            </w:r>
-                            <w:r>
-                              <w:rPr>
-                                <w:noProof/>
-                              </w:rPr>
-                              <w:fldChar w:fldCharType="end"/>
-                            </w:r>
+                            <w:fldSimple w:instr=" SEQ Figure \* ARABIC ">
+                              <w:r>
+                                <w:rPr>
+                                  <w:noProof/>
+                                </w:rPr>
+                                <w:t>1</w:t>
+                              </w:r>
+                            </w:fldSimple>
                           </w:p>
                         </w:txbxContent>
                       </wps:txbx>
@@ -2286,6 +2334,9 @@
       <w:pStyle w:val="Header"/>
     </w:pPr>
     <w:r>
+      <w:rPr>
+        <w:noProof/>
+      </w:rPr>
       <mc:AlternateContent>
         <mc:Choice Requires="wps">
           <w:drawing>
@@ -3488,6 +3539,7 @@
   <w:style w:type="character" w:default="1" w:styleId="DefaultParagraphFont">
     <w:name w:val="Default Paragraph Font"/>
     <w:uiPriority w:val="1"/>
+    <w:semiHidden/>
     <w:unhideWhenUsed/>
   </w:style>
   <w:style w:type="table" w:default="1" w:styleId="TableNormal">
@@ -4278,7 +4330,7 @@
 </file>
 
 <file path=customXml/itemProps1.xml><?xml version="1.0" encoding="utf-8"?>
-<ds:datastoreItem xmlns:ds="http://schemas.openxmlformats.org/officeDocument/2006/customXml" ds:itemID="{4B9F93AD-6FA1-4C53-B648-CB6FCBF57F32}">
+<ds:datastoreItem xmlns:ds="http://schemas.openxmlformats.org/officeDocument/2006/customXml" ds:itemID="{DB38FF65-18F6-4C4C-BE32-4572ECC5DC23}">
   <ds:schemaRefs>
     <ds:schemaRef ds:uri="http://schemas.openxmlformats.org/officeDocument/2006/bibliography"/>
   </ds:schemaRefs>

--- a/4-5 Notes.docx
+++ b/4-5 Notes.docx
@@ -997,27 +997,14 @@
                       <w:r>
                         <w:t xml:space="preserve">Figure </w:t>
                       </w:r>
-                      <w:r>
-                        <w:fldChar w:fldCharType="begin"/>
-                      </w:r>
-                      <w:r>
-                        <w:instrText xml:space="preserve"> SEQ Figure \* ARABIC </w:instrText>
-                      </w:r>
-                      <w:r>
-                        <w:fldChar w:fldCharType="separate"/>
-                      </w:r>
-                      <w:r>
-                        <w:rPr>
-                          <w:noProof/>
-                        </w:rPr>
-                        <w:t>1</w:t>
-                      </w:r>
-                      <w:r>
-                        <w:rPr>
-                          <w:noProof/>
-                        </w:rPr>
-                        <w:fldChar w:fldCharType="end"/>
-                      </w:r>
+                      <w:fldSimple w:instr=" SEQ Figure \* ARABIC ">
+                        <w:r>
+                          <w:rPr>
+                            <w:noProof/>
+                          </w:rPr>
+                          <w:t>1</w:t>
+                        </w:r>
+                      </w:fldSimple>
                     </w:p>
                   </w:txbxContent>
                 </v:textbox>
@@ -4330,7 +4317,7 @@
 </file>
 
 <file path=customXml/itemProps1.xml><?xml version="1.0" encoding="utf-8"?>
-<ds:datastoreItem xmlns:ds="http://schemas.openxmlformats.org/officeDocument/2006/customXml" ds:itemID="{DB38FF65-18F6-4C4C-BE32-4572ECC5DC23}">
+<ds:datastoreItem xmlns:ds="http://schemas.openxmlformats.org/officeDocument/2006/customXml" ds:itemID="{0924FC66-757C-412E-A5BF-DD2308F69020}">
   <ds:schemaRefs>
     <ds:schemaRef ds:uri="http://schemas.openxmlformats.org/officeDocument/2006/bibliography"/>
   </ds:schemaRefs>
